--- a/데이터베이스 공부.docx
+++ b/데이터베이스 공부.docx
@@ -1,46 +1,101 @@
 
 <file path=word/document.xml><?xml version="1.0" encoding="utf-8"?>
-<w:document xmlns:wpc="http://schemas.microsoft.com/office/word/2010/wordprocessingCanvas" xmlns:cx="http://schemas.microsoft.com/office/drawing/2014/chartex" xmlns:cx1="http://schemas.microsoft.com/office/drawing/2015/9/8/chartex" xmlns:cx2="http://schemas.microsoft.com/office/drawing/2015/10/21/chartex" xmlns:cx3="http://schemas.microsoft.com/office/drawing/2016/5/9/chartex" xmlns:cx4="http://schemas.microsoft.com/office/drawing/2016/5/10/chartex" xmlns:cx5="http://schemas.microsoft.com/office/drawing/2016/5/11/chartex" xmlns:cx6="http://schemas.microsoft.com/office/drawing/2016/5/12/chartex" xmlns:cx7="http://schemas.microsoft.com/office/drawing/2016/5/13/chartex" xmlns:cx8="http://schemas.microsoft.com/office/drawing/2016/5/14/chartex" xmlns:mc="http://schemas.openxmlformats.org/markup-compatibility/2006" xmlns:aink="http://schemas.microsoft.com/office/drawing/2016/ink" xmlns:am3d="http://schemas.microsoft.com/office/drawing/2017/model3d" xmlns:o="urn:schemas-microsoft-com:office:office" xmlns:r="http://schemas.openxmlformats.org/officeDocument/2006/relationships" xmlns:m="http://schemas.openxmlformats.org/officeDocument/2006/math" xmlns:v="urn:schemas-microsoft-com:vml" xmlns:wp14="http://schemas.microsoft.com/office/word/2010/wordprocessingDrawing" xmlns:wp="http://schemas.openxmlformats.org/drawingml/2006/wordprocessingDrawing" xmlns:w10="urn:schemas-microsoft-com:office:word" xmlns:w="http://schemas.openxmlformats.org/wordprocessingml/2006/main" xmlns:w14="http://schemas.microsoft.com/office/word/2010/wordml" xmlns:w15="http://schemas.microsoft.com/office/word/2012/wordml" xmlns:w16cex="http://schemas.microsoft.com/office/word/2018/wordml/cex" xmlns:w16cid="http://schemas.microsoft.com/office/word/2016/wordml/cid" xmlns:w16="http://schemas.microsoft.com/office/word/2018/wordml" xmlns:w16sdtdh="http://schemas.microsoft.com/office/word/2020/wordml/sdtdatahash" xmlns:w16se="http://schemas.microsoft.com/office/word/2015/wordml/symex" xmlns:wpg="http://schemas.microsoft.com/office/word/2010/wordprocessingGroup" xmlns:wpi="http://schemas.microsoft.com/office/word/2010/wordprocessingInk" xmlns:wne="http://schemas.microsoft.com/office/word/2006/wordml" xmlns:wps="http://schemas.microsoft.com/office/word/2010/wordprocessingShape" mc:Ignorable="w14 w15 w16se w16cid w16 w16cex w16sdtdh wp14">
+<w:document xmlns:wpc="http://schemas.microsoft.com/office/word/2010/wordprocessingCanvas" xmlns:cx="http://schemas.microsoft.com/office/drawing/2014/chartex" xmlns:cx1="http://schemas.microsoft.com/office/drawing/2015/9/8/chartex" xmlns:cx2="http://schemas.microsoft.com/office/drawing/2015/10/21/chartex" xmlns:cx3="http://schemas.microsoft.com/office/drawing/2016/5/9/chartex" xmlns:cx4="http://schemas.microsoft.com/office/drawing/2016/5/10/chartex" xmlns:cx5="http://schemas.microsoft.com/office/drawing/2016/5/11/chartex" xmlns:cx6="http://schemas.microsoft.com/office/drawing/2016/5/12/chartex" xmlns:cx7="http://schemas.microsoft.com/office/drawing/2016/5/13/chartex" xmlns:cx8="http://schemas.microsoft.com/office/drawing/2016/5/14/chartex" xmlns:mc="http://schemas.openxmlformats.org/markup-compatibility/2006" xmlns:aink="http://schemas.microsoft.com/office/drawing/2016/ink" xmlns:am3d="http://schemas.microsoft.com/office/drawing/2017/model3d" xmlns:o="urn:schemas-microsoft-com:office:office" xmlns:oel="http://schemas.microsoft.com/office/2019/extlst" xmlns:r="http://schemas.openxmlformats.org/officeDocument/2006/relationships" xmlns:m="http://schemas.openxmlformats.org/officeDocument/2006/math" xmlns:v="urn:schemas-microsoft-com:vml" xmlns:wp14="http://schemas.microsoft.com/office/word/2010/wordprocessingDrawing" xmlns:wp="http://schemas.openxmlformats.org/drawingml/2006/wordprocessingDrawing" xmlns:w10="urn:schemas-microsoft-com:office:word" xmlns:w="http://schemas.openxmlformats.org/wordprocessingml/2006/main" xmlns:w14="http://schemas.microsoft.com/office/word/2010/wordml" xmlns:w15="http://schemas.microsoft.com/office/word/2012/wordml" xmlns:w16cex="http://schemas.microsoft.com/office/word/2018/wordml/cex" xmlns:w16cid="http://schemas.microsoft.com/office/word/2016/wordml/cid" xmlns:w16="http://schemas.microsoft.com/office/word/2018/wordml" xmlns:w16du="http://schemas.microsoft.com/office/word/2023/wordml/word16du" xmlns:w16sdtdh="http://schemas.microsoft.com/office/word/2020/wordml/sdtdatahash" xmlns:w16sdtfl="http://schemas.microsoft.com/office/word/2024/wordml/sdtformatlock" xmlns:w16se="http://schemas.microsoft.com/office/word/2015/wordml/symex" xmlns:wpg="http://schemas.microsoft.com/office/word/2010/wordprocessingGroup" xmlns:wpi="http://schemas.microsoft.com/office/word/2010/wordprocessingInk" xmlns:wne="http://schemas.microsoft.com/office/word/2006/wordml" xmlns:wps="http://schemas.microsoft.com/office/word/2010/wordprocessingShape" mc:Ignorable="w14 w15 w16se w16cid w16 w16cex w16sdtdh w16sdtfl w16du wp14">
   <w:body>
     <w:p>
+      <w:pPr>
+        <w:rPr>
+          <w:rFonts w:hint="eastAsia"/>
+        </w:rPr>
+      </w:pPr>
       <w:r>
         <w:rPr>
           <w:rFonts w:hint="eastAsia"/>
         </w:rPr>
         <w:t>데이터베이스 목록 보기</w:t>
       </w:r>
-    </w:p>
-    <w:p>
+      <w:r>
+        <w:rPr>
+          <w:rFonts w:hint="eastAsia"/>
+        </w:rPr>
+        <w:t xml:space="preserve"> show databases;</w:t>
+      </w:r>
+    </w:p>
+    <w:p>
+      <w:pPr>
+        <w:rPr>
+          <w:rFonts w:hint="eastAsia"/>
+        </w:rPr>
+      </w:pPr>
       <w:r>
         <w:rPr>
           <w:rFonts w:hint="eastAsia"/>
         </w:rPr>
         <w:t>데이터베이스 생성</w:t>
       </w:r>
-    </w:p>
-    <w:p>
+      <w:r>
+        <w:rPr>
+          <w:rFonts w:hint="eastAsia"/>
+        </w:rPr>
+        <w:t xml:space="preserve"> create database sample;</w:t>
+      </w:r>
+    </w:p>
+    <w:p>
+      <w:pPr>
+        <w:rPr>
+          <w:rFonts w:hint="eastAsia"/>
+        </w:rPr>
+      </w:pPr>
       <w:r>
         <w:rPr>
           <w:rFonts w:hint="eastAsia"/>
         </w:rPr>
         <w:t>데이터베이스 삭제</w:t>
       </w:r>
-    </w:p>
-    <w:p>
+      <w:r>
+        <w:rPr>
+          <w:rFonts w:hint="eastAsia"/>
+        </w:rPr>
+        <w:t xml:space="preserve"> drop database sample;</w:t>
+      </w:r>
+    </w:p>
+    <w:p>
+      <w:pPr>
+        <w:rPr>
+          <w:rFonts w:hint="eastAsia"/>
+        </w:rPr>
+      </w:pPr>
       <w:r>
         <w:rPr>
           <w:rFonts w:hint="eastAsia"/>
         </w:rPr>
         <w:t>데이터베이스 사용</w:t>
       </w:r>
-    </w:p>
-    <w:p>
+      <w:r>
+        <w:rPr>
+          <w:rFonts w:hint="eastAsia"/>
+        </w:rPr>
+        <w:t xml:space="preserve"> use sample;</w:t>
+      </w:r>
+    </w:p>
+    <w:p>
+      <w:pPr>
+        <w:rPr>
+          <w:rFonts w:hint="eastAsia"/>
+        </w:rPr>
+      </w:pPr>
       <w:r>
         <w:rPr>
           <w:rFonts w:hint="eastAsia"/>
         </w:rPr>
         <w:t>선택된 데이터베이스의 테이블 보기</w:t>
       </w:r>
+      <w:r>
+        <w:rPr>
+          <w:rFonts w:hint="eastAsia"/>
+        </w:rPr>
+        <w:t xml:space="preserve"> show sample;</w:t>
+      </w:r>
     </w:p>
     <w:p>
       <w:r>
@@ -51,92 +106,261 @@
       </w:r>
     </w:p>
     <w:p>
+      <w:pPr>
+        <w:rPr>
+          <w:rFonts w:hint="eastAsia"/>
+        </w:rPr>
+      </w:pPr>
       <w:r>
         <w:rPr>
           <w:rFonts w:hint="eastAsia"/>
         </w:rPr>
         <w:t>테이블 만들기</w:t>
       </w:r>
-    </w:p>
-    <w:p>
+      <w:r>
+        <w:rPr>
+          <w:rFonts w:hint="eastAsia"/>
+        </w:rPr>
+        <w:t xml:space="preserve"> create table sample(id char(8) null primary key, name char(20) not null, number int not null, addr char(2) not null, height tinyint unsigned null</w:t>
+      </w:r>
+      <w:r>
+        <w:rPr>
+          <w:rFonts w:hint="eastAsia"/>
+        </w:rPr>
+        <w:t>, primary key(num</w:t>
+      </w:r>
+      <w:r>
+        <w:rPr>
+          <w:rFonts w:hint="eastAsia"/>
+        </w:rPr>
+        <w:t xml:space="preserve">); </w:t>
+      </w:r>
+    </w:p>
+    <w:p>
+      <w:pPr>
+        <w:rPr>
+          <w:rFonts w:hint="eastAsia"/>
+        </w:rPr>
+      </w:pPr>
       <w:r>
         <w:rPr>
           <w:rFonts w:hint="eastAsia"/>
         </w:rPr>
         <w:t>테이블에 데이터 삽입</w:t>
       </w:r>
-    </w:p>
-    <w:p>
+      <w:r>
+        <w:rPr>
+          <w:rFonts w:hint="eastAsia"/>
+        </w:rPr>
+        <w:t xml:space="preserve"> insert into sample values (</w:t>
+      </w:r>
+    </w:p>
+    <w:p>
+      <w:pPr>
+        <w:rPr>
+          <w:rFonts w:hint="eastAsia"/>
+        </w:rPr>
+      </w:pPr>
       <w:r>
         <w:rPr>
           <w:rFonts w:hint="eastAsia"/>
         </w:rPr>
         <w:t>테이블 구조 보기</w:t>
       </w:r>
-    </w:p>
-    <w:p>
+      <w:r>
+        <w:rPr>
+          <w:rFonts w:hint="eastAsia"/>
+        </w:rPr>
+        <w:t xml:space="preserve"> desc sample;</w:t>
+      </w:r>
+    </w:p>
+    <w:p>
+      <w:pPr>
+        <w:rPr>
+          <w:rFonts w:hint="eastAsia"/>
+        </w:rPr>
+      </w:pPr>
       <w:r>
         <w:rPr>
           <w:rFonts w:hint="eastAsia"/>
         </w:rPr>
         <w:t>테이블의 모든 내용 보기</w:t>
       </w:r>
-    </w:p>
-    <w:p>
+      <w:r>
+        <w:rPr>
+          <w:rFonts w:hint="eastAsia"/>
+        </w:rPr>
+        <w:t xml:space="preserve"> </w:t>
+      </w:r>
+      <w:r>
+        <w:rPr>
+          <w:rFonts w:hint="eastAsia"/>
+        </w:rPr>
+        <w:t>select * from member;</w:t>
+      </w:r>
+    </w:p>
+    <w:p>
+      <w:pPr>
+        <w:rPr>
+          <w:rFonts w:hint="eastAsia"/>
+        </w:rPr>
+      </w:pPr>
       <w:r>
         <w:rPr>
           <w:rFonts w:hint="eastAsia"/>
         </w:rPr>
         <w:t>테이블 이름 변경</w:t>
       </w:r>
-    </w:p>
-    <w:p>
+      <w:r>
+        <w:rPr>
+          <w:rFonts w:hint="eastAsia"/>
+        </w:rPr>
+        <w:t xml:space="preserve"> rename </w:t>
+      </w:r>
+      <w:r>
+        <w:rPr>
+          <w:rFonts w:hint="eastAsia"/>
+        </w:rPr>
+        <w:t>table member to members;</w:t>
+      </w:r>
+    </w:p>
+    <w:p>
+      <w:pPr>
+        <w:rPr>
+          <w:rFonts w:hint="eastAsia"/>
+        </w:rPr>
+      </w:pPr>
       <w:r>
         <w:rPr>
           <w:rFonts w:hint="eastAsia"/>
         </w:rPr>
         <w:t>테이블의 필드 추가</w:t>
       </w:r>
-    </w:p>
-    <w:p>
+      <w:r>
+        <w:rPr>
+          <w:rFonts w:hint="eastAsia"/>
+        </w:rPr>
+        <w:t xml:space="preserve"> alter table member add column age int;</w:t>
+      </w:r>
+    </w:p>
+    <w:p>
+      <w:pPr>
+        <w:rPr>
+          <w:rFonts w:hint="eastAsia"/>
+        </w:rPr>
+      </w:pPr>
       <w:r>
         <w:rPr>
           <w:rFonts w:hint="eastAsia"/>
         </w:rPr>
         <w:t>테이블의 필드명 변경</w:t>
       </w:r>
-    </w:p>
-    <w:p>
+      <w:r>
+        <w:rPr>
+          <w:rFonts w:hint="eastAsia"/>
+        </w:rPr>
+        <w:t xml:space="preserve"> alter table member </w:t>
+      </w:r>
+      <w:r>
+        <w:rPr>
+          <w:rFonts w:hint="eastAsia"/>
+        </w:rPr>
+        <w:t>modify column age age_id int;</w:t>
+      </w:r>
+    </w:p>
+    <w:p>
+      <w:pPr>
+        <w:rPr>
+          <w:rFonts w:hint="eastAsia"/>
+        </w:rPr>
+      </w:pPr>
       <w:r>
         <w:rPr>
           <w:rFonts w:hint="eastAsia"/>
         </w:rPr>
         <w:t>테이블의 필드의 데이터 타입 변경</w:t>
       </w:r>
-    </w:p>
-    <w:p>
+      <w:r>
+        <w:rPr>
+          <w:rFonts w:hint="eastAsia"/>
+        </w:rPr>
+        <w:t xml:space="preserve"> </w:t>
+      </w:r>
+      <w:r>
+        <w:rPr>
+          <w:rFonts w:hint="eastAsia"/>
+        </w:rPr>
+        <w:t xml:space="preserve">alter table member </w:t>
+      </w:r>
+      <w:r>
+        <w:rPr>
+          <w:rFonts w:hint="eastAsia"/>
+        </w:rPr>
+        <w:t>modify column age int;</w:t>
+      </w:r>
+    </w:p>
+    <w:p>
+      <w:pPr>
+        <w:rPr>
+          <w:rFonts w:hint="eastAsia"/>
+        </w:rPr>
+      </w:pPr>
       <w:r>
         <w:rPr>
           <w:rFonts w:hint="eastAsia"/>
         </w:rPr>
         <w:t>테이블의 필드 삭제</w:t>
       </w:r>
-    </w:p>
-    <w:p>
+      <w:r>
+        <w:rPr>
+          <w:rFonts w:hint="eastAsia"/>
+        </w:rPr>
+        <w:t xml:space="preserve"> alter table drop sign;</w:t>
+      </w:r>
+    </w:p>
+    <w:p>
+      <w:pPr>
+        <w:rPr>
+          <w:rFonts w:hint="eastAsia"/>
+        </w:rPr>
+      </w:pPr>
       <w:r>
         <w:rPr>
           <w:rFonts w:hint="eastAsia"/>
         </w:rPr>
         <w:t>조건식</w:t>
       </w:r>
-    </w:p>
-    <w:p>
+      <w:r>
+        <w:rPr>
+          <w:rFonts w:hint="eastAsia"/>
+        </w:rPr>
+        <w:t xml:space="preserve"> </w:t>
+      </w:r>
+      <w:r>
+        <w:rPr>
+          <w:rFonts w:hint="eastAsia"/>
+        </w:rPr>
+        <w:t xml:space="preserve">where </w:t>
+      </w:r>
+    </w:p>
+    <w:p>
+      <w:pPr>
+        <w:rPr>
+          <w:rFonts w:hint="eastAsia"/>
+        </w:rPr>
+      </w:pPr>
       <w:r>
         <w:rPr>
           <w:rFonts w:hint="eastAsia"/>
         </w:rPr>
         <w:t>포함되는</w:t>
       </w:r>
+      <w:r>
+        <w:rPr>
+          <w:rFonts w:hint="eastAsia"/>
+        </w:rPr>
+        <w:t xml:space="preserve"> like</w:t>
+      </w:r>
     </w:p>
     <w:p>
       <w:pPr>
@@ -150,40 +374,155 @@
         </w:rPr>
         <w:t>포함되지 않는</w:t>
       </w:r>
-    </w:p>
-    <w:p>
+      <w:r>
+        <w:rPr>
+          <w:rFonts w:hint="eastAsia"/>
+        </w:rPr>
+        <w:t xml:space="preserve"> not like</w:t>
+      </w:r>
+    </w:p>
+    <w:p>
+      <w:pPr>
+        <w:rPr>
+          <w:rFonts w:hint="eastAsia"/>
+        </w:rPr>
+      </w:pPr>
       <w:r>
         <w:rPr>
           <w:rFonts w:hint="eastAsia"/>
         </w:rPr>
         <w:t>정렬</w:t>
       </w:r>
-    </w:p>
-    <w:p>
+      <w:r>
+        <w:rPr>
+          <w:rFonts w:hint="eastAsia"/>
+        </w:rPr>
+        <w:t xml:space="preserve"> order by</w:t>
+      </w:r>
+    </w:p>
+    <w:p>
+      <w:pPr>
+        <w:rPr>
+          <w:rFonts w:hint="eastAsia"/>
+        </w:rPr>
+      </w:pPr>
       <w:r>
         <w:rPr>
           <w:rFonts w:hint="eastAsia"/>
         </w:rPr>
         <w:t>내림차순</w:t>
       </w:r>
-    </w:p>
-    <w:p>
+      <w:r>
+        <w:rPr>
+          <w:rFonts w:hint="eastAsia"/>
+        </w:rPr>
+        <w:t xml:space="preserve"> desc</w:t>
+      </w:r>
+    </w:p>
+    <w:p>
+      <w:pPr>
+        <w:rPr>
+          <w:rFonts w:hint="eastAsia"/>
+        </w:rPr>
+      </w:pPr>
       <w:r>
         <w:rPr>
           <w:rFonts w:hint="eastAsia"/>
         </w:rPr>
         <w:t>레코드 수정</w:t>
       </w:r>
-    </w:p>
-    <w:p>
+      <w:r>
+        <w:rPr>
+          <w:rFonts w:hint="eastAsia"/>
+        </w:rPr>
+        <w:t xml:space="preserve"> update member set id=</w:t>
+      </w:r>
+      <w:r>
+        <w:t>’</w:t>
+      </w:r>
+      <w:r>
+        <w:rPr>
+          <w:rFonts w:hint="eastAsia"/>
+        </w:rPr>
+        <w:t>eunji</w:t>
+      </w:r>
+      <w:r>
+        <w:t>’</w:t>
+      </w:r>
+      <w:r>
+        <w:rPr>
+          <w:rFonts w:hint="eastAsia"/>
+        </w:rPr>
+        <w:t xml:space="preserve"> where name=</w:t>
+      </w:r>
+      <w:r>
+        <w:t>’</w:t>
+      </w:r>
+      <w:r>
+        <w:rPr>
+          <w:rFonts w:hint="eastAsia"/>
+        </w:rPr>
+        <w:t>eunji</w:t>
+      </w:r>
+      <w:r>
+        <w:t>’</w:t>
+      </w:r>
+      <w:r>
+        <w:rPr>
+          <w:rFonts w:hint="eastAsia"/>
+        </w:rPr>
+        <w:t>;</w:t>
+      </w:r>
+    </w:p>
+    <w:p>
+      <w:pPr>
+        <w:rPr>
+          <w:rFonts w:hint="eastAsia"/>
+        </w:rPr>
+      </w:pPr>
       <w:r>
         <w:rPr>
           <w:rFonts w:hint="eastAsia"/>
         </w:rPr>
         <w:t>레코드 삭제</w:t>
       </w:r>
-    </w:p>
-    <w:p>
+      <w:r>
+        <w:rPr>
+          <w:rFonts w:hint="eastAsia"/>
+        </w:rPr>
+        <w:t xml:space="preserve"> delete from member </w:t>
+      </w:r>
+      <w:r>
+        <w:rPr>
+          <w:rFonts w:hint="eastAsia"/>
+        </w:rPr>
+        <w:t>where name=</w:t>
+      </w:r>
+      <w:r>
+        <w:t>’</w:t>
+      </w:r>
+      <w:r>
+        <w:rPr>
+          <w:rFonts w:hint="eastAsia"/>
+        </w:rPr>
+        <w:t>eunji</w:t>
+      </w:r>
+      <w:r>
+        <w:t>’</w:t>
+      </w:r>
+      <w:r>
+        <w:rPr>
+          <w:rFonts w:hint="eastAsia"/>
+        </w:rPr>
+        <w:t>;</w:t>
+      </w:r>
+    </w:p>
+    <w:p>
+      <w:pPr>
+        <w:rPr>
+          <w:rFonts w:hint="eastAsia"/>
+        </w:rPr>
+      </w:pPr>
       <w:r>
         <w:t xml:space="preserve">Person </w:t>
       </w:r>
@@ -193,89 +532,246 @@
         </w:rPr>
         <w:t>테이블이 이미 있으면 지워라</w:t>
       </w:r>
-    </w:p>
-    <w:p>
+      <w:r>
+        <w:rPr>
+          <w:rFonts w:hint="eastAsia"/>
+        </w:rPr>
+        <w:t xml:space="preserve"> drop table if exist</w:t>
+      </w:r>
+      <w:r>
+        <w:rPr>
+          <w:rFonts w:hint="eastAsia"/>
+        </w:rPr>
+        <w:t xml:space="preserve"> </w:t>
+      </w:r>
+      <w:r>
+        <w:t>‘</w:t>
+      </w:r>
+      <w:r>
+        <w:rPr>
+          <w:rFonts w:hint="eastAsia"/>
+        </w:rPr>
+        <w:t>member</w:t>
+      </w:r>
+      <w:r>
+        <w:t>’</w:t>
+      </w:r>
+      <w:r>
+        <w:rPr>
+          <w:rFonts w:hint="eastAsia"/>
+        </w:rPr>
+        <w:t>;</w:t>
+      </w:r>
+    </w:p>
+    <w:p>
+      <w:pPr>
+        <w:rPr>
+          <w:rFonts w:hint="eastAsia"/>
+        </w:rPr>
+      </w:pPr>
       <w:r>
         <w:rPr>
           <w:rFonts w:hint="eastAsia"/>
         </w:rPr>
         <w:t>개수 제한</w:t>
       </w:r>
-    </w:p>
-    <w:p>
+      <w:r>
+        <w:rPr>
+          <w:rFonts w:hint="eastAsia"/>
+        </w:rPr>
+        <w:t xml:space="preserve"> limit 3;</w:t>
+      </w:r>
+    </w:p>
+    <w:p>
+      <w:pPr>
+        <w:rPr>
+          <w:rFonts w:hint="eastAsia"/>
+        </w:rPr>
+      </w:pPr>
       <w:r>
         <w:rPr>
           <w:rFonts w:hint="eastAsia"/>
         </w:rPr>
         <w:t>중복 제거</w:t>
       </w:r>
-    </w:p>
-    <w:p>
-      <w:r>
-        <w:rPr>
-          <w:rFonts w:hint="eastAsia"/>
-        </w:rPr>
+      <w:r>
+        <w:rPr>
+          <w:rFonts w:hint="eastAsia"/>
+        </w:rPr>
+        <w:t xml:space="preserve"> distinct</w:t>
+      </w:r>
+    </w:p>
+    <w:p>
+      <w:pPr>
+        <w:rPr>
+          <w:rFonts w:hint="eastAsia"/>
+        </w:rPr>
+      </w:pPr>
+      <w:r>
+        <w:rPr>
+          <w:rFonts w:hint="eastAsia"/>
+        </w:rPr>
+        <w:lastRenderedPageBreak/>
         <w:t>필드명 변경</w:t>
       </w:r>
-    </w:p>
-    <w:p>
-      <w:r>
-        <w:rPr>
-          <w:rFonts w:hint="eastAsia"/>
-        </w:rPr>
-        <w:lastRenderedPageBreak/>
+      <w:r>
+        <w:rPr>
+          <w:rFonts w:hint="eastAsia"/>
+        </w:rPr>
+        <w:t xml:space="preserve"> alter table member change column sign joinin</w:t>
+      </w:r>
+      <w:r>
+        <w:rPr>
+          <w:rFonts w:hint="eastAsia"/>
+        </w:rPr>
+        <w:t xml:space="preserve"> int</w:t>
+      </w:r>
+      <w:r>
+        <w:rPr>
+          <w:rFonts w:hint="eastAsia"/>
+        </w:rPr>
+        <w:t>;</w:t>
+      </w:r>
+    </w:p>
+    <w:p>
+      <w:pPr>
+        <w:rPr>
+          <w:rFonts w:hint="eastAsia"/>
+        </w:rPr>
+      </w:pPr>
+      <w:r>
+        <w:rPr>
+          <w:rFonts w:hint="eastAsia"/>
+        </w:rPr>
         <w:t>실수 나누기</w:t>
       </w:r>
-    </w:p>
-    <w:p>
+      <w:r>
+        <w:rPr>
+          <w:rFonts w:hint="eastAsia"/>
+        </w:rPr>
+        <w:t xml:space="preserve"> /</w:t>
+      </w:r>
+    </w:p>
+    <w:p>
+      <w:pPr>
+        <w:rPr>
+          <w:rFonts w:hint="eastAsia"/>
+        </w:rPr>
+      </w:pPr>
       <w:r>
         <w:rPr>
           <w:rFonts w:hint="eastAsia"/>
         </w:rPr>
         <w:t>정수 나누기</w:t>
       </w:r>
-    </w:p>
-    <w:p>
+      <w:r>
+        <w:rPr>
+          <w:rFonts w:hint="eastAsia"/>
+        </w:rPr>
+        <w:t xml:space="preserve"> div</w:t>
+      </w:r>
+    </w:p>
+    <w:p>
+      <w:pPr>
+        <w:rPr>
+          <w:rFonts w:hint="eastAsia"/>
+        </w:rPr>
+      </w:pPr>
       <w:r>
         <w:rPr>
           <w:rFonts w:hint="eastAsia"/>
         </w:rPr>
         <w:t>나머지1</w:t>
       </w:r>
-    </w:p>
-    <w:p>
+      <w:r>
+        <w:rPr>
+          <w:rFonts w:hint="eastAsia"/>
+        </w:rPr>
+        <w:t xml:space="preserve"> %</w:t>
+      </w:r>
+    </w:p>
+    <w:p>
+      <w:pPr>
+        <w:rPr>
+          <w:rFonts w:hint="eastAsia"/>
+        </w:rPr>
+      </w:pPr>
       <w:r>
         <w:rPr>
           <w:rFonts w:hint="eastAsia"/>
         </w:rPr>
         <w:t>나머지2</w:t>
       </w:r>
-    </w:p>
-    <w:p>
+      <w:r>
+        <w:rPr>
+          <w:rFonts w:hint="eastAsia"/>
+        </w:rPr>
+        <w:t xml:space="preserve"> mod</w:t>
+      </w:r>
+    </w:p>
+    <w:p>
+      <w:pPr>
+        <w:rPr>
+          <w:rFonts w:hint="eastAsia"/>
+        </w:rPr>
+      </w:pPr>
       <w:r>
         <w:rPr>
           <w:rFonts w:hint="eastAsia"/>
         </w:rPr>
         <w:t>같지 않다.</w:t>
       </w:r>
-    </w:p>
-    <w:p>
+      <w:r>
+        <w:rPr>
+          <w:rFonts w:hint="eastAsia"/>
+        </w:rPr>
+        <w:t xml:space="preserve"> !=  &lt;&gt;</w:t>
+      </w:r>
+    </w:p>
+    <w:p>
+      <w:pPr>
+        <w:rPr>
+          <w:rFonts w:hint="eastAsia"/>
+        </w:rPr>
+      </w:pPr>
       <w:r>
         <w:rPr>
           <w:rFonts w:hint="eastAsia"/>
         </w:rPr>
         <w:t>비어 있냐</w:t>
       </w:r>
-    </w:p>
-    <w:p>
+      <w:r>
+        <w:rPr>
+          <w:rFonts w:hint="eastAsia"/>
+        </w:rPr>
+        <w:t xml:space="preserve"> is null</w:t>
+      </w:r>
+    </w:p>
+    <w:p>
+      <w:pPr>
+        <w:rPr>
+          <w:rFonts w:hint="eastAsia"/>
+        </w:rPr>
+      </w:pPr>
       <w:r>
         <w:rPr>
           <w:rFonts w:hint="eastAsia"/>
         </w:rPr>
         <w:t>안전모드 푸는 방법</w:t>
       </w:r>
-    </w:p>
-    <w:p>
+      <w:r>
+        <w:rPr>
+          <w:rFonts w:hint="eastAsia"/>
+        </w:rPr>
+        <w:t xml:space="preserve"> set SQL_SAFE_UPDATES = 0;</w:t>
+      </w:r>
+    </w:p>
+    <w:p>
+      <w:pPr>
+        <w:rPr>
+          <w:rFonts w:hint="eastAsia"/>
+        </w:rPr>
+      </w:pPr>
       <w:r>
         <w:rPr>
           <w:rFonts w:hint="eastAsia"/>
@@ -300,16 +796,74 @@
         </w:rPr>
         <w:t>사이에 있을 경우</w:t>
       </w:r>
-    </w:p>
-    <w:p>
+      <w:r>
+        <w:rPr>
+          <w:rFonts w:hint="eastAsia"/>
+        </w:rPr>
+        <w:t xml:space="preserve"> between 10 and 20;</w:t>
+      </w:r>
+    </w:p>
+    <w:p>
+      <w:pPr>
+        <w:rPr>
+          <w:rFonts w:hint="eastAsia"/>
+        </w:rPr>
+      </w:pPr>
       <w:r>
         <w:rPr>
           <w:rFonts w:hint="eastAsia"/>
         </w:rPr>
         <w:t>담당자직위가 영업 과장이거나 마케팅 과장일 경우</w:t>
       </w:r>
-    </w:p>
-    <w:p>
+      <w:r>
+        <w:rPr>
+          <w:rFonts w:hint="eastAsia"/>
+        </w:rPr>
+        <w:t xml:space="preserve"> in (</w:t>
+      </w:r>
+      <w:r>
+        <w:t>‘</w:t>
+      </w:r>
+      <w:r>
+        <w:rPr>
+          <w:rFonts w:hint="eastAsia"/>
+        </w:rPr>
+        <w:t>영업과장</w:t>
+      </w:r>
+      <w:r>
+        <w:t>’</w:t>
+      </w:r>
+      <w:r>
+        <w:rPr>
+          <w:rFonts w:hint="eastAsia"/>
+        </w:rPr>
+        <w:t>,</w:t>
+      </w:r>
+      <w:r>
+        <w:t>’</w:t>
+      </w:r>
+      <w:r>
+        <w:rPr>
+          <w:rFonts w:hint="eastAsia"/>
+        </w:rPr>
+        <w:t>마케팅과장</w:t>
+      </w:r>
+      <w:r>
+        <w:t>’</w:t>
+      </w:r>
+      <w:r>
+        <w:rPr>
+          <w:rFonts w:hint="eastAsia"/>
+        </w:rPr>
+        <w:t>)</w:t>
+      </w:r>
+    </w:p>
+    <w:p>
+      <w:pPr>
+        <w:rPr>
+          <w:rFonts w:hint="eastAsia"/>
+        </w:rPr>
+      </w:pPr>
       <w:r>
         <w:rPr>
           <w:rFonts w:hint="eastAsia"/>
@@ -325,6 +879,24 @@
         </w:rPr>
         <w:t>일 경우</w:t>
       </w:r>
+      <w:r>
+        <w:rPr>
+          <w:rFonts w:hint="eastAsia"/>
+        </w:rPr>
+        <w:t xml:space="preserve"> like </w:t>
+      </w:r>
+      <w:r>
+        <w:t>‘</w:t>
+      </w:r>
+      <w:r>
+        <w:rPr>
+          <w:rFonts w:hint="eastAsia"/>
+        </w:rPr>
+        <w:t>_C%</w:t>
+      </w:r>
+      <w:r>
+        <w:t>’</w:t>
+      </w:r>
     </w:p>
     <w:p>
       <w:r>
@@ -503,11 +1075,6 @@
       </w:r>
     </w:p>
     <w:p>
-      <w:pPr>
-        <w:rPr>
-          <w:rFonts w:hint="eastAsia"/>
-        </w:rPr>
-      </w:pPr>
       <w:r>
         <w:rPr>
           <w:rFonts w:hint="eastAsia"/>
@@ -521,13 +1088,7 @@
         <w:rPr>
           <w:rFonts w:hint="eastAsia"/>
         </w:rPr>
-        <w:t>오른쪽</w:t>
-      </w:r>
-      <w:r>
-        <w:rPr>
-          <w:rFonts w:hint="eastAsia"/>
-        </w:rPr>
-        <w:t>에서</w:t>
+        <w:t>오른쪽에서</w:t>
       </w:r>
     </w:p>
     <w:p>
@@ -544,13 +1105,7 @@
         <w:rPr>
           <w:rFonts w:hint="eastAsia"/>
         </w:rPr>
-        <w:t>왼</w:t>
-      </w:r>
-      <w:r>
-        <w:rPr>
-          <w:rFonts w:hint="eastAsia"/>
-        </w:rPr>
-        <w:t>쪽에서</w:t>
+        <w:t>왼쪽에서</w:t>
       </w:r>
     </w:p>
     <w:p>
@@ -577,6 +1132,22 @@
           <w:rFonts w:hint="eastAsia"/>
         </w:rPr>
         <w:t>이상이면 달성 나머지는 미달 조건식</w:t>
+      </w:r>
+    </w:p>
+    <w:p>
+      <w:pPr>
+        <w:rPr>
+          <w:rFonts w:hint="eastAsia"/>
+        </w:rPr>
+      </w:pPr>
+      <w:r>
+        <w:t>S</w:t>
+      </w:r>
+      <w:r>
+        <w:rPr>
+          <w:rFonts w:hint="eastAsia"/>
+        </w:rPr>
+        <w:t>elect case when 주문금액 &gt; 10 then 초과 when 주문금액&gt;5 then 달성 else 미달 end</w:t>
       </w:r>
     </w:p>
     <w:p>
@@ -596,55 +1167,126 @@
       </w:r>
     </w:p>
     <w:p>
-      <w:r>
-        <w:rPr>
-          <w:rFonts w:hint="eastAsia"/>
-        </w:rPr>
+      <w:pPr>
+        <w:rPr>
+          <w:rFonts w:hint="eastAsia"/>
+        </w:rPr>
+      </w:pPr>
+      <w:r>
+        <w:rPr>
+          <w:rFonts w:hint="eastAsia"/>
+        </w:rPr>
+        <w:lastRenderedPageBreak/>
         <w:t>개수</w:t>
       </w:r>
-    </w:p>
-    <w:p>
+      <w:r>
+        <w:rPr>
+          <w:rFonts w:hint="eastAsia"/>
+        </w:rPr>
+        <w:t xml:space="preserve"> count(*)</w:t>
+      </w:r>
+    </w:p>
+    <w:p>
+      <w:pPr>
+        <w:rPr>
+          <w:rFonts w:hint="eastAsia"/>
+        </w:rPr>
+      </w:pPr>
       <w:r>
         <w:rPr>
           <w:rFonts w:hint="eastAsia"/>
         </w:rPr>
         <w:t>합</w:t>
       </w:r>
-    </w:p>
-    <w:p>
-      <w:r>
-        <w:rPr>
-          <w:rFonts w:hint="eastAsia"/>
-        </w:rPr>
-        <w:lastRenderedPageBreak/>
+      <w:r>
+        <w:rPr>
+          <w:rFonts w:hint="eastAsia"/>
+        </w:rPr>
+        <w:t xml:space="preserve"> sum</w:t>
+      </w:r>
+    </w:p>
+    <w:p>
+      <w:pPr>
+        <w:rPr>
+          <w:rFonts w:hint="eastAsia"/>
+        </w:rPr>
+      </w:pPr>
+      <w:r>
+        <w:rPr>
+          <w:rFonts w:hint="eastAsia"/>
+        </w:rPr>
         <w:t>평균</w:t>
       </w:r>
-    </w:p>
-    <w:p>
+      <w:r>
+        <w:rPr>
+          <w:rFonts w:hint="eastAsia"/>
+        </w:rPr>
+        <w:t xml:space="preserve"> avg</w:t>
+      </w:r>
+    </w:p>
+    <w:p>
+      <w:pPr>
+        <w:rPr>
+          <w:rFonts w:hint="eastAsia"/>
+        </w:rPr>
+      </w:pPr>
       <w:r>
         <w:rPr>
           <w:rFonts w:hint="eastAsia"/>
         </w:rPr>
         <w:t>최댓값</w:t>
       </w:r>
-    </w:p>
-    <w:p>
+      <w:r>
+        <w:rPr>
+          <w:rFonts w:hint="eastAsia"/>
+        </w:rPr>
+        <w:t xml:space="preserve"> max</w:t>
+      </w:r>
+    </w:p>
+    <w:p>
+      <w:pPr>
+        <w:rPr>
+          <w:rFonts w:hint="eastAsia"/>
+        </w:rPr>
+      </w:pPr>
       <w:r>
         <w:rPr>
           <w:rFonts w:hint="eastAsia"/>
         </w:rPr>
         <w:t>최솟값</w:t>
       </w:r>
-    </w:p>
-    <w:p>
+      <w:r>
+        <w:rPr>
+          <w:rFonts w:hint="eastAsia"/>
+        </w:rPr>
+        <w:t xml:space="preserve"> min</w:t>
+      </w:r>
+    </w:p>
+    <w:p>
+      <w:pPr>
+        <w:rPr>
+          <w:rFonts w:hint="eastAsia"/>
+        </w:rPr>
+      </w:pPr>
       <w:r>
         <w:rPr>
           <w:rFonts w:hint="eastAsia"/>
         </w:rPr>
         <w:t>그룹별 소계</w:t>
       </w:r>
-    </w:p>
-    <w:p>
+      <w:r>
+        <w:rPr>
+          <w:rFonts w:hint="eastAsia"/>
+        </w:rPr>
+        <w:t xml:space="preserve"> grouping  with rollup</w:t>
+      </w:r>
+    </w:p>
+    <w:p>
+      <w:pPr>
+        <w:rPr>
+          <w:rFonts w:hint="eastAsia"/>
+        </w:rPr>
+      </w:pPr>
       <w:r>
         <w:rPr>
           <w:rFonts w:hint="eastAsia"/>
@@ -690,14 +1332,23 @@
         </w:rPr>
         <w:t>도시</w:t>
       </w:r>
-    </w:p>
-    <w:p>
-      <w:pPr>
-        <w:rPr>
-          <w:rFonts w:hint="eastAsia"/>
-        </w:rPr>
-      </w:pPr>
-    </w:p>
+      <w:r>
+        <w:rPr>
+          <w:rFonts w:hint="eastAsia"/>
+        </w:rPr>
+        <w:t xml:space="preserve"> </w:t>
+      </w:r>
+      <w:r>
+        <w:t>–</w:t>
+      </w:r>
+      <w:r>
+        <w:rPr>
+          <w:rFonts w:hint="eastAsia"/>
+        </w:rPr>
+        <w:t xml:space="preserve"> 만약 도시 컬럼이 비어있으면 총계라고 이름 지어라. 그리고 그 열은 도시라고 이름 지음</w:t>
+      </w:r>
+    </w:p>
+    <w:p/>
     <w:sectPr>
       <w:pgSz w:w="11906" w:h="16838"/>
       <w:pgMar w:top="1701" w:right="1440" w:bottom="1440" w:left="1440" w:header="851" w:footer="992" w:gutter="0"/>
@@ -708,8 +1359,58 @@
 </w:document>
 </file>
 
+<file path=word/endnotes.xml><?xml version="1.0" encoding="utf-8"?>
+<w:endnotes xmlns:wpc="http://schemas.microsoft.com/office/word/2010/wordprocessingCanvas" xmlns:cx="http://schemas.microsoft.com/office/drawing/2014/chartex" xmlns:cx1="http://schemas.microsoft.com/office/drawing/2015/9/8/chartex" xmlns:cx2="http://schemas.microsoft.com/office/drawing/2015/10/21/chartex" xmlns:cx3="http://schemas.microsoft.com/office/drawing/2016/5/9/chartex" xmlns:cx4="http://schemas.microsoft.com/office/drawing/2016/5/10/chartex" xmlns:cx5="http://schemas.microsoft.com/office/drawing/2016/5/11/chartex" xmlns:cx6="http://schemas.microsoft.com/office/drawing/2016/5/12/chartex" xmlns:cx7="http://schemas.microsoft.com/office/drawing/2016/5/13/chartex" xmlns:cx8="http://schemas.microsoft.com/office/drawing/2016/5/14/chartex" xmlns:mc="http://schemas.openxmlformats.org/markup-compatibility/2006" xmlns:aink="http://schemas.microsoft.com/office/drawing/2016/ink" xmlns:am3d="http://schemas.microsoft.com/office/drawing/2017/model3d" xmlns:o="urn:schemas-microsoft-com:office:office" xmlns:oel="http://schemas.microsoft.com/office/2019/extlst" xmlns:r="http://schemas.openxmlformats.org/officeDocument/2006/relationships" xmlns:m="http://schemas.openxmlformats.org/officeDocument/2006/math" xmlns:v="urn:schemas-microsoft-com:vml" xmlns:wp14="http://schemas.microsoft.com/office/word/2010/wordprocessingDrawing" xmlns:wp="http://schemas.openxmlformats.org/drawingml/2006/wordprocessingDrawing" xmlns:w10="urn:schemas-microsoft-com:office:word" xmlns:w="http://schemas.openxmlformats.org/wordprocessingml/2006/main" xmlns:w14="http://schemas.microsoft.com/office/word/2010/wordml" xmlns:w15="http://schemas.microsoft.com/office/word/2012/wordml" xmlns:w16cex="http://schemas.microsoft.com/office/word/2018/wordml/cex" xmlns:w16cid="http://schemas.microsoft.com/office/word/2016/wordml/cid" xmlns:w16="http://schemas.microsoft.com/office/word/2018/wordml" xmlns:w16du="http://schemas.microsoft.com/office/word/2023/wordml/word16du" xmlns:w16sdtdh="http://schemas.microsoft.com/office/word/2020/wordml/sdtdatahash" xmlns:w16sdtfl="http://schemas.microsoft.com/office/word/2024/wordml/sdtformatlock" xmlns:w16se="http://schemas.microsoft.com/office/word/2015/wordml/symex" xmlns:wpg="http://schemas.microsoft.com/office/word/2010/wordprocessingGroup" xmlns:wpi="http://schemas.microsoft.com/office/word/2010/wordprocessingInk" xmlns:wne="http://schemas.microsoft.com/office/word/2006/wordml" xmlns:wps="http://schemas.microsoft.com/office/word/2010/wordprocessingShape" mc:Ignorable="w14 w15 w16se w16cid w16 w16cex w16sdtdh w16sdtfl w16du wp14">
+  <w:endnote w:type="separator" w:id="-1">
+    <w:p>
+      <w:pPr>
+        <w:spacing w:after="0" w:line="240" w:lineRule="auto"/>
+      </w:pPr>
+      <w:r>
+        <w:separator/>
+      </w:r>
+    </w:p>
+  </w:endnote>
+  <w:endnote w:type="continuationSeparator" w:id="0">
+    <w:p>
+      <w:pPr>
+        <w:spacing w:after="0" w:line="240" w:lineRule="auto"/>
+      </w:pPr>
+      <w:r>
+        <w:continuationSeparator/>
+      </w:r>
+    </w:p>
+  </w:endnote>
+</w:endnotes>
+</file>
+
+<file path=word/footnotes.xml><?xml version="1.0" encoding="utf-8"?>
+<w:footnotes xmlns:wpc="http://schemas.microsoft.com/office/word/2010/wordprocessingCanvas" xmlns:cx="http://schemas.microsoft.com/office/drawing/2014/chartex" xmlns:cx1="http://schemas.microsoft.com/office/drawing/2015/9/8/chartex" xmlns:cx2="http://schemas.microsoft.com/office/drawing/2015/10/21/chartex" xmlns:cx3="http://schemas.microsoft.com/office/drawing/2016/5/9/chartex" xmlns:cx4="http://schemas.microsoft.com/office/drawing/2016/5/10/chartex" xmlns:cx5="http://schemas.microsoft.com/office/drawing/2016/5/11/chartex" xmlns:cx6="http://schemas.microsoft.com/office/drawing/2016/5/12/chartex" xmlns:cx7="http://schemas.microsoft.com/office/drawing/2016/5/13/chartex" xmlns:cx8="http://schemas.microsoft.com/office/drawing/2016/5/14/chartex" xmlns:mc="http://schemas.openxmlformats.org/markup-compatibility/2006" xmlns:aink="http://schemas.microsoft.com/office/drawing/2016/ink" xmlns:am3d="http://schemas.microsoft.com/office/drawing/2017/model3d" xmlns:o="urn:schemas-microsoft-com:office:office" xmlns:oel="http://schemas.microsoft.com/office/2019/extlst" xmlns:r="http://schemas.openxmlformats.org/officeDocument/2006/relationships" xmlns:m="http://schemas.openxmlformats.org/officeDocument/2006/math" xmlns:v="urn:schemas-microsoft-com:vml" xmlns:wp14="http://schemas.microsoft.com/office/word/2010/wordprocessingDrawing" xmlns:wp="http://schemas.openxmlformats.org/drawingml/2006/wordprocessingDrawing" xmlns:w10="urn:schemas-microsoft-com:office:word" xmlns:w="http://schemas.openxmlformats.org/wordprocessingml/2006/main" xmlns:w14="http://schemas.microsoft.com/office/word/2010/wordml" xmlns:w15="http://schemas.microsoft.com/office/word/2012/wordml" xmlns:w16cex="http://schemas.microsoft.com/office/word/2018/wordml/cex" xmlns:w16cid="http://schemas.microsoft.com/office/word/2016/wordml/cid" xmlns:w16="http://schemas.microsoft.com/office/word/2018/wordml" xmlns:w16du="http://schemas.microsoft.com/office/word/2023/wordml/word16du" xmlns:w16sdtdh="http://schemas.microsoft.com/office/word/2020/wordml/sdtdatahash" xmlns:w16sdtfl="http://schemas.microsoft.com/office/word/2024/wordml/sdtformatlock" xmlns:w16se="http://schemas.microsoft.com/office/word/2015/wordml/symex" xmlns:wpg="http://schemas.microsoft.com/office/word/2010/wordprocessingGroup" xmlns:wpi="http://schemas.microsoft.com/office/word/2010/wordprocessingInk" xmlns:wne="http://schemas.microsoft.com/office/word/2006/wordml" xmlns:wps="http://schemas.microsoft.com/office/word/2010/wordprocessingShape" mc:Ignorable="w14 w15 w16se w16cid w16 w16cex w16sdtdh w16sdtfl w16du wp14">
+  <w:footnote w:type="separator" w:id="-1">
+    <w:p>
+      <w:pPr>
+        <w:spacing w:after="0" w:line="240" w:lineRule="auto"/>
+      </w:pPr>
+      <w:r>
+        <w:separator/>
+      </w:r>
+    </w:p>
+  </w:footnote>
+  <w:footnote w:type="continuationSeparator" w:id="0">
+    <w:p>
+      <w:pPr>
+        <w:spacing w:after="0" w:line="240" w:lineRule="auto"/>
+      </w:pPr>
+      <w:r>
+        <w:continuationSeparator/>
+      </w:r>
+    </w:p>
+  </w:footnote>
+</w:footnotes>
+</file>
+
 <file path=word/styles.xml><?xml version="1.0" encoding="utf-8"?>
-<w:styles xmlns:mc="http://schemas.openxmlformats.org/markup-compatibility/2006" xmlns:r="http://schemas.openxmlformats.org/officeDocument/2006/relationships" xmlns:w="http://schemas.openxmlformats.org/wordprocessingml/2006/main" xmlns:w14="http://schemas.microsoft.com/office/word/2010/wordml" xmlns:w15="http://schemas.microsoft.com/office/word/2012/wordml" xmlns:w16cex="http://schemas.microsoft.com/office/word/2018/wordml/cex" xmlns:w16cid="http://schemas.microsoft.com/office/word/2016/wordml/cid" xmlns:w16="http://schemas.microsoft.com/office/word/2018/wordml" xmlns:w16sdtdh="http://schemas.microsoft.com/office/word/2020/wordml/sdtdatahash" xmlns:w16se="http://schemas.microsoft.com/office/word/2015/wordml/symex" mc:Ignorable="w14 w15 w16se w16cid w16 w16cex w16sdtdh">
+<w:styles xmlns:mc="http://schemas.openxmlformats.org/markup-compatibility/2006" xmlns:r="http://schemas.openxmlformats.org/officeDocument/2006/relationships" xmlns:w="http://schemas.openxmlformats.org/wordprocessingml/2006/main" xmlns:w14="http://schemas.microsoft.com/office/word/2010/wordml" xmlns:w15="http://schemas.microsoft.com/office/word/2012/wordml" xmlns:w16cex="http://schemas.microsoft.com/office/word/2018/wordml/cex" xmlns:w16cid="http://schemas.microsoft.com/office/word/2016/wordml/cid" xmlns:w16="http://schemas.microsoft.com/office/word/2018/wordml" xmlns:w16du="http://schemas.microsoft.com/office/word/2023/wordml/word16du" xmlns:w16sdtdh="http://schemas.microsoft.com/office/word/2020/wordml/sdtdatahash" xmlns:w16sdtfl="http://schemas.microsoft.com/office/word/2024/wordml/sdtformatlock" xmlns:w16se="http://schemas.microsoft.com/office/word/2015/wordml/symex" mc:Ignorable="w14 w15 w16se w16cid w16 w16cex w16sdtdh w16sdtfl w16du">
   <w:docDefaults>
     <w:rPrDefault>
       <w:rPr>
@@ -1141,6 +1842,50 @@
     <w:semiHidden/>
     <w:unhideWhenUsed/>
   </w:style>
+  <w:style w:type="paragraph" w:styleId="a3">
+    <w:name w:val="header"/>
+    <w:basedOn w:val="a"/>
+    <w:link w:val="Char"/>
+    <w:uiPriority w:val="99"/>
+    <w:unhideWhenUsed/>
+    <w:rsid w:val="00A904A7"/>
+    <w:pPr>
+      <w:tabs>
+        <w:tab w:val="center" w:pos="4513"/>
+        <w:tab w:val="right" w:pos="9026"/>
+      </w:tabs>
+      <w:snapToGrid w:val="0"/>
+    </w:pPr>
+  </w:style>
+  <w:style w:type="character" w:customStyle="1" w:styleId="Char">
+    <w:name w:val="머리글 Char"/>
+    <w:basedOn w:val="a0"/>
+    <w:link w:val="a3"/>
+    <w:uiPriority w:val="99"/>
+    <w:rsid w:val="00A904A7"/>
+  </w:style>
+  <w:style w:type="paragraph" w:styleId="a4">
+    <w:name w:val="footer"/>
+    <w:basedOn w:val="a"/>
+    <w:link w:val="Char0"/>
+    <w:uiPriority w:val="99"/>
+    <w:unhideWhenUsed/>
+    <w:rsid w:val="00A904A7"/>
+    <w:pPr>
+      <w:tabs>
+        <w:tab w:val="center" w:pos="4513"/>
+        <w:tab w:val="right" w:pos="9026"/>
+      </w:tabs>
+      <w:snapToGrid w:val="0"/>
+    </w:pPr>
+  </w:style>
+  <w:style w:type="character" w:customStyle="1" w:styleId="Char0">
+    <w:name w:val="바닥글 Char"/>
+    <w:basedOn w:val="a0"/>
+    <w:link w:val="a4"/>
+    <w:uiPriority w:val="99"/>
+    <w:rsid w:val="00A904A7"/>
+  </w:style>
 </w:styles>
 </file>
 
